--- a/documents/usecase.docx
+++ b/documents/usecase.docx
@@ -2,6 +2,50 @@
 <file path=word/document.xml><?xml version="1.0" encoding="utf-8"?>
 <w:document xmlns:wpc="http://schemas.microsoft.com/office/word/2010/wordprocessingCanvas" xmlns:cx="http://schemas.microsoft.com/office/drawing/2014/chartex" xmlns:cx1="http://schemas.microsoft.com/office/drawing/2015/9/8/chartex" xmlns:cx2="http://schemas.microsoft.com/office/drawing/2015/10/21/chartex" xmlns:cx3="http://schemas.microsoft.com/office/drawing/2016/5/9/chartex" xmlns:cx4="http://schemas.microsoft.com/office/drawing/2016/5/10/chartex" xmlns:cx5="http://schemas.microsoft.com/office/drawing/2016/5/11/chartex" xmlns:cx6="http://schemas.microsoft.com/office/drawing/2016/5/12/chartex" xmlns:cx7="http://schemas.microsoft.com/office/drawing/2016/5/13/chartex" xmlns:cx8="http://schemas.microsoft.com/office/drawing/2016/5/14/chartex" xmlns:mc="http://schemas.openxmlformats.org/markup-compatibility/2006" xmlns:aink="http://schemas.microsoft.com/office/drawing/2016/ink" xmlns:am3d="http://schemas.microsoft.com/office/drawing/2017/model3d" xmlns:o="urn:schemas-microsoft-com:office:office" xmlns:oel="http://schemas.microsoft.com/office/2019/extlst" xmlns:r="http://schemas.openxmlformats.org/officeDocument/2006/relationships" xmlns:m="http://schemas.openxmlformats.org/officeDocument/2006/math" xmlns:v="urn:schemas-microsoft-com:vml" xmlns:wp14="http://schemas.microsoft.com/office/word/2010/wordprocessingDrawing" xmlns:wp="http://schemas.openxmlformats.org/drawingml/2006/wordprocessingDrawing" xmlns:w10="urn:schemas-microsoft-com:office:word" xmlns:w="http://schemas.openxmlformats.org/wordprocessingml/2006/main" xmlns:w14="http://schemas.microsoft.com/office/word/2010/wordml" xmlns:w15="http://schemas.microsoft.com/office/word/2012/wordml" xmlns:w16cex="http://schemas.microsoft.com/office/word/2018/wordml/cex" xmlns:w16cid="http://schemas.microsoft.com/office/word/2016/wordml/cid" xmlns:w16="http://schemas.microsoft.com/office/word/2018/wordml" xmlns:w16du="http://schemas.microsoft.com/office/word/2023/wordml/word16du" xmlns:w16sdtdh="http://schemas.microsoft.com/office/word/2020/wordml/sdtdatahash" xmlns:w16se="http://schemas.microsoft.com/office/word/2015/wordml/symex" xmlns:wpg="http://schemas.microsoft.com/office/word/2010/wordprocessingGroup" xmlns:wpi="http://schemas.microsoft.com/office/word/2010/wordprocessingInk" xmlns:wne="http://schemas.microsoft.com/office/word/2006/wordml" xmlns:wps="http://schemas.microsoft.com/office/word/2010/wordprocessingShape" mc:Ignorable="w14 w15 w16se w16cid w16 w16cex w16sdtdh w16du wp14">
   <w:body>
+    <w:p>
+      <w:pPr>
+        <w:pBdr>
+          <w:right w:val="single" w:sz="4" w:space="4" w:color="auto"/>
+        </w:pBdr>
+        <w:jc w:val="center"/>
+        <w:rPr>
+          <w:rFonts w:ascii="Times New Roman" w:hAnsi="Times New Roman" w:cs="Times New Roman"/>
+          <w:b/>
+          <w:bCs/>
+          <w:i/>
+          <w:iCs/>
+          <w:sz w:val="36"/>
+          <w:szCs w:val="36"/>
+          <w:lang w:val="en-US"/>
+        </w:rPr>
+      </w:pPr>
+      <w:r>
+        <w:rPr>
+          <w:rFonts w:ascii="Times New Roman" w:hAnsi="Times New Roman" w:cs="Times New Roman"/>
+          <w:b/>
+          <w:bCs/>
+          <w:i/>
+          <w:iCs/>
+          <w:sz w:val="36"/>
+          <w:szCs w:val="36"/>
+          <w:lang w:val="en-US"/>
+        </w:rPr>
+        <w:t>Use Case</w:t>
+      </w:r>
+      <w:r>
+        <w:rPr>
+          <w:rFonts w:ascii="Times New Roman" w:hAnsi="Times New Roman" w:cs="Times New Roman"/>
+          <w:b/>
+          <w:bCs/>
+          <w:i/>
+          <w:iCs/>
+          <w:sz w:val="36"/>
+          <w:szCs w:val="36"/>
+          <w:lang w:val="en-US"/>
+        </w:rPr>
+        <w:t xml:space="preserve"> Diagram</w:t>
+      </w:r>
+    </w:p>
     <w:p>
       <w:pPr>
         <w:spacing w:after="0" w:line="240" w:lineRule="exact"/>
@@ -127,10 +171,10 @@
           <w:noProof/>
         </w:rPr>
         <w:pict w14:anchorId="4D299E93">
-          <v:rect id="Ink 43" o:spid="_x0000_s1183" style="position:absolute;left:0;text-align:left;margin-left:379.45pt;margin-top:296.35pt;width:42.95pt;height:37.15pt;z-index:251702784;visibility:visible;mso-wrap-style:square;mso-wrap-distance-left:9pt;mso-wrap-distance-top:0;mso-wrap-distance-right:9pt;mso-wrap-distance-bottom:0;mso-position-horizontal:absolute;mso-position-horizontal-relative:text;mso-position-vertical:absolute;mso-position-vertical-relative:text" coordorigin="1" coordsize="1464,1263" filled="f" strokecolor="white" strokeweight=".5mm">
+          <v:rect id="Ink 43" o:spid="_x0000_s1183" style="position:absolute;left:0;text-align:left;margin-left:379.45pt;margin-top:296.35pt;width:42.95pt;height:37.15pt;z-index:251702784;visibility:visible;mso-wrap-style:square;mso-wrap-distance-left:9pt;mso-wrap-distance-top:0;mso-wrap-distance-right:9pt;mso-wrap-distance-bottom:0;mso-position-horizontal:absolute;mso-position-horizontal-relative:text;mso-position-vertical:absolute;mso-position-vertical-relative:text" filled="f" strokecolor="white" strokeweight=".5mm">
             <v:stroke endcap="round"/>
             <v:path shadowok="f" o:extrusionok="f" fillok="f" insetpenok="f"/>
-            <o:lock v:ext="edit" rotation="t" text="t"/>
+            <o:lock v:ext="edit" rotation="t" aspectratio="t" verticies="t" text="t" shapetype="t"/>
             <o:ink i="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" annotation="t"/>
           </v:rect>
         </w:pict>
@@ -140,10 +184,10 @@
           <w:noProof/>
         </w:rPr>
         <w:pict w14:anchorId="1DB06586">
-          <v:rect id="Ink 42" o:spid="_x0000_s1182" style="position:absolute;left:0;text-align:left;margin-left:195.8pt;margin-top:388.25pt;width:48.7pt;height:33.45pt;z-index:251699712;visibility:visible;mso-wrap-style:square;mso-wrap-distance-left:9pt;mso-wrap-distance-top:0;mso-wrap-distance-right:9pt;mso-wrap-distance-bottom:0;mso-position-horizontal:absolute;mso-position-horizontal-relative:text;mso-position-vertical:absolute;mso-position-vertical-relative:text" coordorigin="1" coordsize="1669,1131" filled="f" strokecolor="white" strokeweight=".5mm">
+          <v:rect id="Ink 42" o:spid="_x0000_s1182" style="position:absolute;left:0;text-align:left;margin-left:195.8pt;margin-top:388.25pt;width:48.7pt;height:33.45pt;z-index:251699712;visibility:visible;mso-wrap-style:square;mso-wrap-distance-left:9pt;mso-wrap-distance-top:0;mso-wrap-distance-right:9pt;mso-wrap-distance-bottom:0;mso-position-horizontal:absolute;mso-position-horizontal-relative:text;mso-position-vertical:absolute;mso-position-vertical-relative:text" filled="f" strokecolor="white" strokeweight=".5mm">
             <v:stroke endcap="round"/>
             <v:path shadowok="f" o:extrusionok="f" fillok="f" insetpenok="f"/>
-            <o:lock v:ext="edit" rotation="t" text="t"/>
+            <o:lock v:ext="edit" rotation="t" aspectratio="t" verticies="t" text="t" shapetype="t"/>
             <o:ink i="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" annotation="t"/>
           </v:rect>
         </w:pict>
@@ -153,10 +197,10 @@
           <w:noProof/>
         </w:rPr>
         <w:pict w14:anchorId="0BD4CAFA">
-          <v:rect id="Ink 41" o:spid="_x0000_s1181" style="position:absolute;left:0;text-align:left;margin-left:151.25pt;margin-top:514pt;width:37.7pt;height:51.2pt;z-index:251696640;visibility:visible;mso-wrap-style:square;mso-wrap-distance-left:9pt;mso-wrap-distance-top:0;mso-wrap-distance-right:9pt;mso-wrap-distance-bottom:0;mso-position-horizontal:absolute;mso-position-horizontal-relative:text;mso-position-vertical:absolute;mso-position-vertical-relative:text" coordorigin=",1" coordsize="1280,1757" filled="f" strokecolor="white" strokeweight=".5mm">
+          <v:rect id="Ink 41" o:spid="_x0000_s1181" style="position:absolute;left:0;text-align:left;margin-left:151.25pt;margin-top:514pt;width:37.7pt;height:51.2pt;z-index:251696640;visibility:visible;mso-wrap-style:square;mso-wrap-distance-left:9pt;mso-wrap-distance-top:0;mso-wrap-distance-right:9pt;mso-wrap-distance-bottom:0;mso-position-horizontal:absolute;mso-position-horizontal-relative:text;mso-position-vertical:absolute;mso-position-vertical-relative:text" filled="f" strokecolor="white" strokeweight=".5mm">
             <v:stroke endcap="round"/>
             <v:path shadowok="f" o:extrusionok="f" fillok="f" insetpenok="f"/>
-            <o:lock v:ext="edit" rotation="t" text="t"/>
+            <o:lock v:ext="edit" rotation="t" aspectratio="t" verticies="t" text="t" shapetype="t"/>
             <o:ink i="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" annotation="t"/>
           </v:rect>
         </w:pict>
@@ -166,10 +210,10 @@
           <w:noProof/>
         </w:rPr>
         <w:pict w14:anchorId="57C13C66">
-          <v:rect id="Ink 39" o:spid="_x0000_s1180" style="position:absolute;left:0;text-align:left;margin-left:165.25pt;margin-top:484.7pt;width:35.25pt;height:49.7pt;z-index:251690496;visibility:visible;mso-wrap-style:square;mso-wrap-distance-left:9pt;mso-wrap-distance-top:0;mso-wrap-distance-right:9pt;mso-wrap-distance-bottom:0;mso-position-horizontal:absolute;mso-position-horizontal-relative:text;mso-position-vertical:absolute;mso-position-vertical-relative:text" coordorigin="1,1" coordsize="1195,1703" filled="f" strokecolor="white" strokeweight=".5mm">
+          <v:rect id="Ink 39" o:spid="_x0000_s1180" style="position:absolute;left:0;text-align:left;margin-left:165.25pt;margin-top:484.7pt;width:35.25pt;height:49.7pt;z-index:251690496;visibility:visible;mso-wrap-style:square;mso-wrap-distance-left:9pt;mso-wrap-distance-top:0;mso-wrap-distance-right:9pt;mso-wrap-distance-bottom:0;mso-position-horizontal:absolute;mso-position-horizontal-relative:text;mso-position-vertical:absolute;mso-position-vertical-relative:text" filled="f" strokecolor="white" strokeweight=".5mm">
             <v:stroke endcap="round"/>
             <v:path shadowok="f" o:extrusionok="f" fillok="f" insetpenok="f"/>
-            <o:lock v:ext="edit" rotation="t" text="t"/>
+            <o:lock v:ext="edit" rotation="t" aspectratio="t" verticies="t" text="t" shapetype="t"/>
             <o:ink i="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" annotation="t"/>
           </v:rect>
         </w:pict>
@@ -179,10 +223,10 @@
           <w:noProof/>
         </w:rPr>
         <w:pict w14:anchorId="6E029C25">
-          <v:rect id="Ink 40" o:spid="_x0000_s1179" style="position:absolute;left:0;text-align:left;margin-left:160.6pt;margin-top:526.25pt;width:14.15pt;height:14.05pt;z-index:251693568;visibility:visible;mso-wrap-style:square;mso-wrap-distance-left:9pt;mso-wrap-distance-top:0;mso-wrap-distance-right:9pt;mso-wrap-distance-bottom:0;mso-position-horizontal:absolute;mso-position-horizontal-relative:text;mso-position-vertical:absolute;mso-position-vertical-relative:text" coordorigin="1" coordsize="460,460" filled="f" strokecolor="white" strokeweight=".25mm">
+          <v:rect id="Ink 40" o:spid="_x0000_s1179" style="position:absolute;left:0;text-align:left;margin-left:160.6pt;margin-top:526.25pt;width:14.15pt;height:14.05pt;z-index:251693568;visibility:visible;mso-wrap-style:square;mso-wrap-distance-left:9pt;mso-wrap-distance-top:0;mso-wrap-distance-right:9pt;mso-wrap-distance-bottom:0;mso-position-horizontal:absolute;mso-position-horizontal-relative:text;mso-position-vertical:absolute;mso-position-vertical-relative:text" filled="f" strokecolor="white" strokeweight=".25mm">
             <v:stroke endcap="round"/>
             <v:path shadowok="f" o:extrusionok="f" fillok="f" insetpenok="f"/>
-            <o:lock v:ext="edit" rotation="t" text="t"/>
+            <o:lock v:ext="edit" rotation="t" aspectratio="t" verticies="t" text="t" shapetype="t"/>
             <o:ink i="AJIBHQI6OgEQWM9UiuaXxU+PBvi60uGbIgIYC0gQRP///wdFGUYZC0gQRP///wdFMkYyBQM4C2QZ&#10;CzgJAP7/AwAAAAAAChgCAlAKctywEF//QAAKABEgMELoZmHx2gEJAQoYAgpzHMABABBf/0AACgAR&#10;ICzernZh8doBChgCCnMcwAEAEF//QAAKABEgyGLodmHx2gH=&#10;" annotation="t"/>
           </v:rect>
         </w:pict>
@@ -192,10 +236,10 @@
           <w:noProof/>
         </w:rPr>
         <w:pict w14:anchorId="56663E35">
-          <v:rect id="Ink 34" o:spid="_x0000_s1178" style="position:absolute;left:0;text-align:left;margin-left:160.6pt;margin-top:531.6pt;width:26.8pt;height:24.9pt;z-index:251683328;visibility:visible;mso-wrap-style:square;mso-wrap-distance-left:9pt;mso-wrap-distance-top:0;mso-wrap-distance-right:9pt;mso-wrap-distance-bottom:0;mso-position-horizontal:absolute;mso-position-horizontal-relative:text;mso-position-vertical:absolute;mso-position-vertical-relative:text" coordorigin="1" coordsize="921,855" filled="f" strokecolor="white" strokeweight=".25mm">
+          <v:rect id="Ink 34" o:spid="_x0000_s1178" style="position:absolute;left:0;text-align:left;margin-left:160.6pt;margin-top:531.6pt;width:26.8pt;height:24.9pt;z-index:251683328;visibility:visible;mso-wrap-style:square;mso-wrap-distance-left:9pt;mso-wrap-distance-top:0;mso-wrap-distance-right:9pt;mso-wrap-distance-bottom:0;mso-position-horizontal:absolute;mso-position-horizontal-relative:text;mso-position-vertical:absolute;mso-position-vertical-relative:text" filled="f" strokecolor="white" strokeweight=".25mm">
             <v:stroke endcap="round"/>
             <v:path shadowok="f" o:extrusionok="f" fillok="f" insetpenok="f"/>
-            <o:lock v:ext="edit" rotation="t" text="t"/>
+            <o:lock v:ext="edit" rotation="t" aspectratio="t" verticies="t" text="t" shapetype="t"/>
             <o:ink i="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" annotation="t"/>
           </v:rect>
         </w:pict>
@@ -205,10 +249,10 @@
           <w:noProof/>
         </w:rPr>
         <w:pict w14:anchorId="32B05DD3">
-          <v:rect id="Ink 31" o:spid="_x0000_s1177" style="position:absolute;left:0;text-align:left;margin-left:170.6pt;margin-top:487.6pt;width:46.65pt;height:43.35pt;z-index:251678208;visibility:visible;mso-wrap-style:square;mso-wrap-distance-left:9pt;mso-wrap-distance-top:0;mso-wrap-distance-right:9pt;mso-wrap-distance-bottom:0;mso-position-horizontal:absolute;mso-position-horizontal-relative:text;mso-position-vertical:absolute;mso-position-vertical-relative:text" coordorigin="1" coordsize="1621,1504" filled="f" strokecolor="white" strokeweight=".25mm">
+          <v:rect id="Ink 31" o:spid="_x0000_s1177" style="position:absolute;left:0;text-align:left;margin-left:170.6pt;margin-top:487.6pt;width:46.65pt;height:43.35pt;z-index:251678208;visibility:visible;mso-wrap-style:square;mso-wrap-distance-left:9pt;mso-wrap-distance-top:0;mso-wrap-distance-right:9pt;mso-wrap-distance-bottom:0;mso-position-horizontal:absolute;mso-position-horizontal-relative:text;mso-position-vertical:absolute;mso-position-vertical-relative:text" filled="f" strokecolor="white" strokeweight=".25mm">
             <v:stroke endcap="round"/>
             <v:path shadowok="f" o:extrusionok="f" fillok="f" insetpenok="f"/>
-            <o:lock v:ext="edit" rotation="t" text="t"/>
+            <o:lock v:ext="edit" rotation="t" aspectratio="t" verticies="t" text="t" shapetype="t"/>
             <o:ink i="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" annotation="t"/>
           </v:rect>
         </w:pict>
@@ -218,10 +262,10 @@
           <w:noProof/>
         </w:rPr>
         <w:pict w14:anchorId="2470E375">
-          <v:rect id="Ink 27" o:spid="_x0000_s1176" style="position:absolute;left:0;text-align:left;margin-left:168.45pt;margin-top:364.05pt;width:18.5pt;height:27pt;z-index:251673088;visibility:visible;mso-wrap-style:square;mso-wrap-distance-left:9pt;mso-wrap-distance-top:0;mso-wrap-distance-right:9pt;mso-wrap-distance-bottom:0;mso-position-horizontal:absolute;mso-position-horizontal-relative:text;mso-position-vertical:absolute;mso-position-vertical-relative:text" coordorigin="1" coordsize="628,928" filled="f" strokecolor="white" strokeweight=".25mm">
+          <v:rect id="Ink 27" o:spid="_x0000_s1176" style="position:absolute;left:0;text-align:left;margin-left:168.45pt;margin-top:364.05pt;width:18.5pt;height:27pt;z-index:251673088;visibility:visible;mso-wrap-style:square;mso-wrap-distance-left:9pt;mso-wrap-distance-top:0;mso-wrap-distance-right:9pt;mso-wrap-distance-bottom:0;mso-position-horizontal:absolute;mso-position-horizontal-relative:text;mso-position-vertical:absolute;mso-position-vertical-relative:text" filled="f" strokecolor="white" strokeweight=".25mm">
             <v:stroke endcap="round"/>
             <v:path shadowok="f" o:extrusionok="f" fillok="f" insetpenok="f"/>
-            <o:lock v:ext="edit" rotation="t" text="t"/>
+            <o:lock v:ext="edit" rotation="t" aspectratio="t" verticies="t" text="t" shapetype="t"/>
             <o:ink i="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" annotation="t"/>
           </v:rect>
         </w:pict>
@@ -231,10 +275,10 @@
           <w:noProof/>
         </w:rPr>
         <w:pict w14:anchorId="1D3F1738">
-          <v:rect id="Ink 26" o:spid="_x0000_s1175" style="position:absolute;left:0;text-align:left;margin-left:149.25pt;margin-top:352.6pt;width:42.5pt;height:117.55pt;z-index:251670016;visibility:visible;mso-wrap-style:square;mso-wrap-distance-left:9pt;mso-wrap-distance-top:0;mso-wrap-distance-right:9pt;mso-wrap-distance-bottom:0;mso-position-horizontal:absolute;mso-position-horizontal-relative:text;mso-position-vertical:absolute;mso-position-vertical-relative:text" coordsize="1475,4123" filled="f" strokecolor="white" strokeweight=".25mm">
+          <v:rect id="Ink 26" o:spid="_x0000_s1175" style="position:absolute;left:0;text-align:left;margin-left:149.25pt;margin-top:352.6pt;width:42.5pt;height:117.55pt;z-index:251670016;visibility:visible;mso-wrap-style:square;mso-wrap-distance-left:9pt;mso-wrap-distance-top:0;mso-wrap-distance-right:9pt;mso-wrap-distance-bottom:0;mso-position-horizontal:absolute;mso-position-horizontal-relative:text;mso-position-vertical:absolute;mso-position-vertical-relative:text" filled="f" strokecolor="white" strokeweight=".25mm">
             <v:stroke endcap="round"/>
             <v:path shadowok="f" o:extrusionok="f" fillok="f" insetpenok="f"/>
-            <o:lock v:ext="edit" rotation="t" text="t"/>
+            <o:lock v:ext="edit" rotation="t" aspectratio="t" verticies="t" text="t" shapetype="t"/>
             <o:ink i="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" annotation="t"/>
           </v:rect>
         </w:pict>
@@ -244,10 +288,10 @@
           <w:noProof/>
         </w:rPr>
         <w:pict w14:anchorId="776177EA">
-          <v:rect id="Ink 25" o:spid="_x0000_s1174" style="position:absolute;left:0;text-align:left;margin-left:199.6pt;margin-top:378.6pt;width:.75pt;height:.75pt;z-index:251666944;visibility:visible;mso-wrap-style:square;mso-wrap-distance-left:9pt;mso-wrap-distance-top:0;mso-wrap-distance-right:9pt;mso-wrap-distance-bottom:0;mso-position-horizontal:absolute;mso-position-horizontal-relative:text;mso-position-vertical:absolute;mso-position-vertical-relative:text" coordorigin="1" coordsize="1,1" filled="f" strokecolor="white" strokeweight=".25mm">
+          <v:rect id="Ink 25" o:spid="_x0000_s1174" style="position:absolute;left:0;text-align:left;margin-left:199.6pt;margin-top:378.6pt;width:.75pt;height:.75pt;z-index:251666944;visibility:visible;mso-wrap-style:square;mso-wrap-distance-left:9pt;mso-wrap-distance-top:0;mso-wrap-distance-right:9pt;mso-wrap-distance-bottom:0;mso-position-horizontal:absolute;mso-position-horizontal-relative:text;mso-position-vertical:absolute;mso-position-vertical-relative:text" filled="f" strokecolor="white" strokeweight=".25mm">
             <v:stroke endcap="round"/>
             <v:path shadowok="f" o:extrusionok="f" fillok="f" insetpenok="f"/>
-            <o:lock v:ext="edit" rotation="t" text="t"/>
+            <o:lock v:ext="edit" rotation="t" aspectratio="t" verticies="t" text="t" shapetype="t"/>
             <o:ink i="AE0dAgQEARBYz1SK5pfFT48G+LrS4ZsiAwtIEET///8HRRlGGQUDOAtkGQs4CQD+/wMAAAAAAAoW&#10;AgJQAQAQX/9AAAoAESBwMEJIYfHaAf==&#10;" annotation="t"/>
           </v:rect>
         </w:pict>
@@ -257,10 +301,10 @@
           <w:noProof/>
         </w:rPr>
         <w:pict w14:anchorId="1EE7BFE1">
-          <v:rect id="Ink 24" o:spid="_x0000_s1173" style="position:absolute;left:0;text-align:left;margin-left:199.6pt;margin-top:378.6pt;width:.75pt;height:.75pt;z-index:251663872;visibility:visible;mso-wrap-style:square;mso-wrap-distance-left:9pt;mso-wrap-distance-top:0;mso-wrap-distance-right:9pt;mso-wrap-distance-bottom:0;mso-position-horizontal:absolute;mso-position-horizontal-relative:text;mso-position-vertical:absolute;mso-position-vertical-relative:text" coordorigin="1" coordsize="1,1" filled="f" strokecolor="white" strokeweight=".25mm">
+          <v:rect id="Ink 24" o:spid="_x0000_s1173" style="position:absolute;left:0;text-align:left;margin-left:199.6pt;margin-top:378.6pt;width:.75pt;height:.75pt;z-index:251663872;visibility:visible;mso-wrap-style:square;mso-wrap-distance-left:9pt;mso-wrap-distance-top:0;mso-wrap-distance-right:9pt;mso-wrap-distance-bottom:0;mso-position-horizontal:absolute;mso-position-horizontal-relative:text;mso-position-vertical:absolute;mso-position-vertical-relative:text" filled="f" strokecolor="white" strokeweight=".25mm">
             <v:stroke endcap="round"/>
             <v:path shadowok="f" o:extrusionok="f" fillok="f" insetpenok="f"/>
-            <o:lock v:ext="edit" rotation="t" text="t"/>
+            <o:lock v:ext="edit" rotation="t" aspectratio="t" verticies="t" text="t" shapetype="t"/>
             <o:ink i="AE0dAgQEARBYz1SK5pfFT48G+LrS4ZsiAwtIEET///8HRRlGGQUDOAtkGQs4CQD+/wMAAAAAAAoW&#10;AgJQAQAQX/9AAAoAESDwsg1IYfHaAf==&#10;" annotation="t"/>
           </v:rect>
         </w:pict>
@@ -270,10 +314,10 @@
           <w:noProof/>
         </w:rPr>
         <w:pict w14:anchorId="55AF8938">
-          <v:rect id="Ink 23" o:spid="_x0000_s1172" style="position:absolute;left:0;text-align:left;margin-left:171.6pt;margin-top:362.65pt;width:35.2pt;height:52.65pt;z-index:251660800;visibility:visible;mso-wrap-style:square;mso-wrap-distance-left:9pt;mso-wrap-distance-top:0;mso-wrap-distance-right:9pt;mso-wrap-distance-bottom:0;mso-position-horizontal:absolute;mso-position-horizontal-relative:text;mso-position-vertical:absolute;mso-position-vertical-relative:text" coordorigin="1,1" coordsize="1216,1834" filled="f" strokecolor="white" strokeweight=".25mm">
+          <v:rect id="Ink 23" o:spid="_x0000_s1172" style="position:absolute;left:0;text-align:left;margin-left:171.6pt;margin-top:362.65pt;width:35.2pt;height:52.65pt;z-index:251660800;visibility:visible;mso-wrap-style:square;mso-wrap-distance-left:9pt;mso-wrap-distance-top:0;mso-wrap-distance-right:9pt;mso-wrap-distance-bottom:0;mso-position-horizontal:absolute;mso-position-horizontal-relative:text;mso-position-vertical:absolute;mso-position-vertical-relative:text" filled="f" strokecolor="white" strokeweight=".25mm">
             <v:stroke endcap="round"/>
             <v:path shadowok="f" o:extrusionok="f" fillok="f" insetpenok="f"/>
-            <o:lock v:ext="edit" rotation="t" text="t"/>
+            <o:lock v:ext="edit" rotation="t" aspectratio="t" verticies="t" text="t" shapetype="t"/>
             <o:ink i="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" annotation="t"/>
           </v:rect>
         </w:pict>
@@ -283,10 +327,10 @@
           <w:noProof/>
         </w:rPr>
         <w:pict w14:anchorId="6F56E602">
-          <v:rect id="Ink 21" o:spid="_x0000_s1171" style="position:absolute;left:0;text-align:left;margin-left:181pt;margin-top:396pt;width:22.2pt;height:22.15pt;z-index:251656704;visibility:visible;mso-wrap-style:square;mso-wrap-distance-left:9pt;mso-wrap-distance-top:0;mso-wrap-distance-right:9pt;mso-wrap-distance-bottom:0;mso-position-horizontal:absolute;mso-position-horizontal-relative:text;mso-position-vertical:absolute;mso-position-vertical-relative:text" coordsize="758,757" filled="f" strokecolor="white" strokeweight=".25mm">
+          <v:rect id="Ink 21" o:spid="_x0000_s1171" style="position:absolute;left:0;text-align:left;margin-left:181pt;margin-top:396pt;width:22.2pt;height:22.15pt;z-index:251656704;visibility:visible;mso-wrap-style:square;mso-wrap-distance-left:9pt;mso-wrap-distance-top:0;mso-wrap-distance-right:9pt;mso-wrap-distance-bottom:0;mso-position-horizontal:absolute;mso-position-horizontal-relative:text;mso-position-vertical:absolute;mso-position-vertical-relative:text" filled="f" strokecolor="white" strokeweight=".25mm">
             <v:stroke endcap="round"/>
             <v:path shadowok="f" o:extrusionok="f" fillok="f" insetpenok="f"/>
-            <o:lock v:ext="edit" rotation="t" text="t"/>
+            <o:lock v:ext="edit" rotation="t" aspectratio="t" verticies="t" text="t" shapetype="t"/>
             <o:ink i="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" annotation="t"/>
           </v:rect>
         </w:pict>
@@ -556,10 +600,10 @@
           <w:noProof/>
         </w:rPr>
         <w:pict w14:anchorId="7C49D335">
-          <v:rect id="Ink 16" o:spid="_x0000_s1170" style="position:absolute;left:0;text-align:left;margin-left:93.65pt;margin-top:133.6pt;width:.75pt;height:.75pt;z-index:251647488;visibility:visible;mso-wrap-style:square;mso-wrap-distance-left:9pt;mso-wrap-distance-top:0;mso-wrap-distance-right:9pt;mso-wrap-distance-bottom:0;mso-position-horizontal:absolute;mso-position-horizontal-relative:text;mso-position-vertical:absolute;mso-position-vertical-relative:text" coordorigin="1" coordsize="1,1" filled="f" strokeweight=".25mm">
+          <v:rect id="Ink 16" o:spid="_x0000_s1170" style="position:absolute;left:0;text-align:left;margin-left:93.65pt;margin-top:133.6pt;width:.75pt;height:.75pt;z-index:251647488;visibility:visible;mso-wrap-style:square;mso-wrap-distance-left:9pt;mso-wrap-distance-top:0;mso-wrap-distance-right:9pt;mso-wrap-distance-bottom:0;mso-position-horizontal:absolute;mso-position-horizontal-relative:text;mso-position-vertical:absolute;mso-position-vertical-relative:text" filled="f" strokeweight=".25mm">
             <v:stroke endcap="round"/>
             <v:path shadowok="f" o:extrusionok="f" fillok="f" insetpenok="f"/>
-            <o:lock v:ext="edit" rotation="t" text="t"/>
+            <o:lock v:ext="edit" rotation="t" aspectratio="t" verticies="t" text="t" shapetype="t"/>
             <o:ink i="AEYdAgQEARBYz1SK5pfFT48G+LrS4ZsiAwZIEEUZRhkFAzgLZBkLOAkA/v8DAAAAAAAKFAECQAEA&#10;EF//CgARINCinr9g8doB&#10;" annotation="t"/>
           </v:rect>
         </w:pict>
@@ -580,10 +624,10 @@
           <w:noProof/>
         </w:rPr>
         <w:pict w14:anchorId="5B43B531">
-          <v:rect id="Ink 10" o:spid="_x0000_s1168" style="position:absolute;left:0;text-align:left;margin-left:217.6pt;margin-top:366.6pt;width:16.6pt;height:10.75pt;z-index:251636224;visibility:visible;mso-wrap-style:square;mso-wrap-distance-left:9pt;mso-wrap-distance-top:0;mso-wrap-distance-right:9pt;mso-wrap-distance-bottom:0;mso-position-horizontal:absolute;mso-position-horizontal-relative:text;mso-position-vertical:absolute;mso-position-vertical-relative:text" coordorigin="1,1" coordsize="559,355" filled="f" strokeweight=".25mm">
+          <v:rect id="Ink 10" o:spid="_x0000_s1168" style="position:absolute;left:0;text-align:left;margin-left:217.6pt;margin-top:366.6pt;width:16.6pt;height:10.75pt;z-index:251636224;visibility:visible;mso-wrap-style:square;mso-wrap-distance-left:9pt;mso-wrap-distance-top:0;mso-wrap-distance-right:9pt;mso-wrap-distance-bottom:0;mso-position-horizontal:absolute;mso-position-horizontal-relative:text;mso-position-vertical:absolute;mso-position-vertical-relative:text" filled="f" strokeweight=".25mm">
             <v:stroke endcap="round"/>
             <v:path shadowok="f" o:extrusionok="f" fillok="f" insetpenok="f"/>
-            <o:lock v:ext="edit" rotation="t" text="t"/>
+            <o:lock v:ext="edit" rotation="t" aspectratio="t" verticies="t" text="t" shapetype="t"/>
             <o:ink i="AKABHQJCLAEQWM9UiuaXxU+PBvi60uGbIgMGSBBFGUYZBQM4C2QZCzgJAP7/AwAAAAAACm44hoCG&#10;gIFAQJGQ1VhSvw6gBUW5AwAgYBAwCBgIEBCREGgUdH1UnMiG4CDgIxAkDDwMvdzF4gCAh4yAgYAQ&#10;EDACAgYAEAgYqQgCAwBY4ku7EIf1c+ern0AAAAAAAAOkp8MlIAoAESCg8BecYPHaAf==&#10;" annotation="t"/>
           </v:rect>
         </w:pict>
@@ -593,10 +637,10 @@
           <w:noProof/>
         </w:rPr>
         <w:pict w14:anchorId="1CFE05C7">
-          <v:rect id="Ink 9" o:spid="_x0000_s1167" style="position:absolute;left:0;text-align:left;margin-left:222.55pt;margin-top:369.6pt;width:20.65pt;height:108.8pt;z-index:251631104;visibility:visible;mso-wrap-style:square;mso-wrap-distance-left:9pt;mso-wrap-distance-top:0;mso-wrap-distance-right:9pt;mso-wrap-distance-bottom:0;mso-position-horizontal:absolute;mso-position-horizontal-relative:text;mso-position-vertical:absolute;mso-position-vertical-relative:text" coordsize="705,3814" filled="f" strokeweight=".25mm">
+          <v:rect id="Ink 9" o:spid="_x0000_s1167" style="position:absolute;left:0;text-align:left;margin-left:222.55pt;margin-top:369.6pt;width:20.65pt;height:108.8pt;z-index:251631104;visibility:visible;mso-wrap-style:square;mso-wrap-distance-left:9pt;mso-wrap-distance-top:0;mso-wrap-distance-right:9pt;mso-wrap-distance-bottom:0;mso-position-horizontal:absolute;mso-position-horizontal-relative:text;mso-position-vertical:absolute;mso-position-vertical-relative:text" filled="f" strokeweight=".25mm">
             <v:stroke endcap="round"/>
             <v:path shadowok="f" o:extrusionok="f" fillok="f" insetpenok="f"/>
-            <o:lock v:ext="edit" rotation="t" text="t"/>
+            <o:lock v:ext="edit" rotation="t" aspectratio="t" verticies="t" text="t" shapetype="t"/>
             <o:ink i="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" annotation="t"/>
           </v:rect>
         </w:pict>
@@ -606,10 +650,10 @@
           <w:noProof/>
         </w:rPr>
         <w:pict w14:anchorId="64A2C6A0">
-          <v:rect id="Ink 8" o:spid="_x0000_s1166" style="position:absolute;left:0;text-align:left;margin-left:141.6pt;margin-top:241.55pt;width:31.65pt;height:3.75pt;z-index:251625984;visibility:visible;mso-wrap-style:square;mso-wrap-distance-left:9pt;mso-wrap-distance-top:0;mso-wrap-distance-right:9pt;mso-wrap-distance-bottom:0;mso-position-horizontal:absolute;mso-position-horizontal-relative:text;mso-position-vertical:absolute;mso-position-vertical-relative:text" coordorigin="1,1" coordsize="1091,108" filled="f" strokeweight=".25mm">
+          <v:rect id="Ink 8" o:spid="_x0000_s1166" style="position:absolute;left:0;text-align:left;margin-left:141.6pt;margin-top:241.55pt;width:31.65pt;height:3.75pt;z-index:251625984;visibility:visible;mso-wrap-style:square;mso-wrap-distance-left:9pt;mso-wrap-distance-top:0;mso-wrap-distance-right:9pt;mso-wrap-distance-bottom:0;mso-position-horizontal:absolute;mso-position-horizontal-relative:text;mso-position-vertical:absolute;mso-position-vertical-relative:text" filled="f" strokeweight=".25mm">
             <v:stroke endcap="round"/>
             <v:path shadowok="f" o:extrusionok="f" fillok="f" insetpenok="f"/>
-            <o:lock v:ext="edit" rotation="t" text="t"/>
+            <o:lock v:ext="edit" rotation="t" aspectratio="t" verticies="t" text="t" shapetype="t"/>
             <o:ink i="AG8dA4ABEAEQWM9UiuaXxU+PBvi60uGbIgMGSBBFGUYZBQM4C2QZCzgJAP7/AwAAAAAACjwQh4BF&#10;IBAUqglmZm1fjjE96r2mwIXobolCvhpkjxGNwEOChIf1c+ern0ADpKfDJSAKABEgMBnYlmDx2gH=&#10;" annotation="t"/>
           </v:rect>
         </w:pict>
@@ -619,10 +663,10 @@
           <w:noProof/>
         </w:rPr>
         <w:pict w14:anchorId="2E6451A8">
-          <v:rect id="Ink 7" o:spid="_x0000_s1165" style="position:absolute;left:0;text-align:left;margin-left:385.65pt;margin-top:301.6pt;width:29.85pt;height:50.6pt;z-index:251620864;visibility:visible;mso-wrap-style:square;mso-wrap-distance-left:9pt;mso-wrap-distance-top:0;mso-wrap-distance-right:9pt;mso-wrap-distance-bottom:0;mso-position-horizontal:absolute;mso-position-horizontal-relative:text;mso-position-vertical:absolute;mso-position-vertical-relative:text" coordsize="1029,1761" filled="f" strokeweight=".25mm">
+          <v:rect id="Ink 7" o:spid="_x0000_s1165" style="position:absolute;left:0;text-align:left;margin-left:385.65pt;margin-top:301.6pt;width:29.85pt;height:50.6pt;z-index:251620864;visibility:visible;mso-wrap-style:square;mso-wrap-distance-left:9pt;mso-wrap-distance-top:0;mso-wrap-distance-right:9pt;mso-wrap-distance-bottom:0;mso-position-horizontal:absolute;mso-position-horizontal-relative:text;mso-position-vertical:absolute;mso-position-vertical-relative:text" filled="f" strokeweight=".25mm">
             <v:stroke endcap="round"/>
             <v:path shadowok="f" o:extrusionok="f" fillok="f" insetpenok="f"/>
-            <o:lock v:ext="edit" rotation="t" text="t"/>
+            <o:lock v:ext="edit" rotation="t" aspectratio="t" verticies="t" text="t" shapetype="t"/>
             <o:ink i="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" annotation="t"/>
           </v:rect>
         </w:pict>
@@ -632,10 +676,10 @@
           <w:noProof/>
         </w:rPr>
         <w:pict w14:anchorId="099A33F0">
-          <v:rect id="Ink 3" o:spid="_x0000_s1164" style="position:absolute;left:0;text-align:left;margin-left:307.6pt;margin-top:351.65pt;width:6.95pt;height:13.2pt;z-index:251615744;visibility:visible;mso-wrap-style:square;mso-wrap-distance-left:9pt;mso-wrap-distance-top:0;mso-wrap-distance-right:9pt;mso-wrap-distance-bottom:0;mso-position-horizontal:absolute;mso-position-horizontal-relative:text;mso-position-vertical:absolute;mso-position-vertical-relative:text" coordsize="221,441" filled="f" strokeweight=".25mm">
+          <v:rect id="Ink 3" o:spid="_x0000_s1164" style="position:absolute;left:0;text-align:left;margin-left:307.6pt;margin-top:351.65pt;width:6.95pt;height:13.2pt;z-index:251615744;visibility:visible;mso-wrap-style:square;mso-wrap-distance-left:9pt;mso-wrap-distance-top:0;mso-wrap-distance-right:9pt;mso-wrap-distance-bottom:0;mso-position-horizontal:absolute;mso-position-horizontal-relative:text;mso-position-vertical:absolute;mso-position-vertical-relative:text" filled="f" strokeweight=".25mm">
             <v:stroke endcap="round"/>
             <v:path shadowok="f" o:extrusionok="f" fillok="f" insetpenok="f"/>
-            <o:lock v:ext="edit" rotation="t" text="t"/>
+            <o:lock v:ext="edit" rotation="t" aspectratio="t" verticies="t" text="t" shapetype="t"/>
             <o:ink i="AI4BHQIcNgEQWM9UiuaXxU+PBvi60uGbIgMGSBBFGUYZBQM4C2QZCzgJAP7/AwAAAAAAClw2hEoR&#10;hFCIJbsZDgcWEXE6IRhEESRONVIsMYVAhgQQoIYIYJMBgSOiuBBgMKghgAghghgoyEMDUS78x1KH&#10;9XPnq59AAAAAAABwlKAwDxCUgAoAESBAAJaHYPHaAf==&#10;" annotation="t"/>
           </v:rect>
         </w:pict>
@@ -645,10 +689,10 @@
           <w:noProof/>
         </w:rPr>
         <w:pict w14:anchorId="5851933B">
-          <v:rect id="Ink 2" o:spid="_x0000_s1163" style="position:absolute;left:0;text-align:left;margin-left:292.6pt;margin-top:352.6pt;width:19.8pt;height:31.65pt;z-index:251610624;visibility:visible;mso-wrap-style:square;mso-wrap-distance-left:9pt;mso-wrap-distance-top:0;mso-wrap-distance-right:9pt;mso-wrap-distance-bottom:0;mso-position-horizontal:absolute;mso-position-horizontal-relative:text;mso-position-vertical:absolute;mso-position-vertical-relative:text" coordorigin="1" coordsize="672,1090" filled="f" strokeweight=".25mm">
+          <v:rect id="Ink 2" o:spid="_x0000_s1163" style="position:absolute;left:0;text-align:left;margin-left:292.6pt;margin-top:352.6pt;width:19.8pt;height:31.65pt;z-index:251610624;visibility:visible;mso-wrap-style:square;mso-wrap-distance-left:9pt;mso-wrap-distance-top:0;mso-wrap-distance-right:9pt;mso-wrap-distance-bottom:0;mso-position-horizontal:absolute;mso-position-horizontal-relative:text;mso-position-vertical:absolute;mso-position-vertical-relative:text" filled="f" strokeweight=".25mm">
             <v:stroke endcap="round"/>
             <v:path shadowok="f" o:extrusionok="f" fillok="f" insetpenok="f"/>
-            <o:lock v:ext="edit" rotation="t" text="t"/>
+            <o:lock v:ext="edit" rotation="t" aspectratio="t" verticies="t" text="t" shapetype="t"/>
             <o:ink i="AK8BHQJQfgEQWM9UiuaXxU+PBvi60uGbIgMGSBBFGUYZBQM4C2QZCzgJAP7/AwAAAAAACn0zh+O+&#10;48OAwCAwAgMAEBidVgUAsOFI5AIjGEBI/FoAgCARuIQKQxSJQJAIBBYjEITFIACHQABAIDAEChU6&#10;gkEtmEY/Ao1IyAoxGYAQCASaHwGtS2dwGAQCAyK6Xu2SOliH9XPnq59AAAAAAAB0lPhkpAoAESAQ&#10;8KWFYPHaAf==&#10;" annotation="t"/>
           </v:rect>
         </w:pict>
@@ -1073,6 +1117,7 @@
                       <w:lang w:val="en-US"/>
                     </w:rPr>
                   </w:pPr>
+                  <w:proofErr w:type="gramStart"/>
                   <w:r>
                     <w:rPr>
                       <w:sz w:val="26"/>
@@ -1081,6 +1126,7 @@
                     </w:rPr>
                     <w:t>Add  amenities</w:t>
                   </w:r>
+                  <w:proofErr w:type="gramEnd"/>
                 </w:p>
               </w:txbxContent>
             </v:textbox>
@@ -2066,7 +2112,10 @@
   <w:style w:type="paragraph" w:default="1" w:styleId="Normal">
     <w:name w:val="Normal"/>
     <w:qFormat/>
-    <w:rsid w:val="00815939"/>
+    <w:rsid w:val="00347F22"/>
+    <w:pPr>
+      <w:spacing w:line="256" w:lineRule="auto"/>
+    </w:pPr>
   </w:style>
   <w:style w:type="character" w:default="1" w:styleId="DefaultParagraphFont">
     <w:name w:val="Default Paragraph Font"/>
